--- a/248. 碰、掽、踫→碰.docx
+++ b/248. 碰、掽、踫→碰.docx
@@ -151,7 +151,7 @@
           <w:szCs w:val="48"/>
           <w:lang w:eastAsia="zh-TW"/>
         </w:rPr>
-        <w:t>辨意：根據《教育部異體字字典》，「</w:t>
+        <w:t>辨意：「</w:t>
       </w:r>
       <w:r>
         <w:rPr>

--- a/248. 碰、掽、踫→碰.docx
+++ b/248. 碰、掽、踫→碰.docx
@@ -16,6 +16,7 @@
           <w:lang w:eastAsia="zh-TW"/>
         </w:rPr>
       </w:pPr>
+      <w:bookmarkStart w:id="0" w:name="_GoBack"/>
       <w:r>
         <w:rPr>
           <w:rFonts w:hint="eastAsia" w:ascii="TW-MOE-Std-Kai" w:hAnsi="TW-MOE-Std-Kai" w:eastAsia="TW-MOE-Std-Kai" w:cs="TW-MOE-Std-Kai"/>
@@ -178,18 +179,7 @@
           <w:szCs w:val="48"/>
           <w:lang w:val="en-US" w:eastAsia="zh-TW"/>
         </w:rPr>
-        <w:t>是指兩物相撞擊、遇到、試探、嘗試、招惹、觸犯，如「碰撞」、「相碰」、「碰傷了手」、「碰到」、「碰見」、「碰面」、「碰頭」、「碰運氣」</w:t>
-      </w:r>
-      <w:bookmarkStart w:id="0" w:name="_GoBack"/>
-      <w:bookmarkEnd w:id="0"/>
-      <w:r>
-        <w:rPr>
-          <w:rFonts w:hint="eastAsia" w:ascii="TW-MOE-Std-Kai" w:hAnsi="TW-MOE-Std-Kai" w:eastAsia="TW-MOE-Std-Kai" w:cs="TW-MOE-Std-Kai"/>
-          <w:sz w:val="48"/>
-          <w:szCs w:val="48"/>
-          <w:lang w:val="en-US" w:eastAsia="zh-TW"/>
-        </w:rPr>
-        <w:t>、「觸碰」、「硬碰硬」等。而「</w:t>
+        <w:t>是指兩物相撞擊、遇到、試探、嘗試、招惹、觸犯，如「碰撞」、「相碰」、「碰傷了手」、「碰到」、「碰見」、「碰面」、「碰頭」、「碰運氣」、「觸碰」、「硬碰硬」等。而「</w:t>
       </w:r>
       <w:r>
         <w:rPr>
@@ -248,6 +238,7 @@
         <w:t>）」則是指徒步渡水，為文言詞，今已不常用。現代語境中一般都是用「碰」，「掽」和「踫」通常只見於古書中。</w:t>
       </w:r>
     </w:p>
+    <w:bookmarkEnd w:id="0"/>
     <w:sectPr>
       <w:pgSz w:w="11906" w:h="16838"/>
       <w:pgMar w:top="1440" w:right="1800" w:bottom="1440" w:left="1800" w:header="851" w:footer="992" w:gutter="0"/>

--- a/248. 碰、掽、踫→碰.docx
+++ b/248. 碰、掽、踫→碰.docx
@@ -16,7 +16,6 @@
           <w:lang w:eastAsia="zh-TW"/>
         </w:rPr>
       </w:pPr>
-      <w:bookmarkStart w:id="0" w:name="_GoBack"/>
       <w:r>
         <w:rPr>
           <w:rFonts w:hint="eastAsia" w:ascii="TW-MOE-Std-Kai" w:hAnsi="TW-MOE-Std-Kai" w:eastAsia="TW-MOE-Std-Kai" w:cs="TW-MOE-Std-Kai"/>
@@ -179,7 +178,18 @@
           <w:szCs w:val="48"/>
           <w:lang w:val="en-US" w:eastAsia="zh-TW"/>
         </w:rPr>
-        <w:t>是指兩物相撞擊、遇到、試探、嘗試、招惹、觸犯，如「碰撞」、「相碰」、「碰傷了手」、「碰到」、「碰見」、「碰面」、「碰頭」、「碰運氣」、「觸碰」、「硬碰硬」等。而「</w:t>
+        <w:t>是指兩物相撞擊、遇到、試探、嘗試、招惹、觸犯，如「碰撞」、「相碰」、「碰傷了手」、「碰到」、「碰巧」</w:t>
+      </w:r>
+      <w:bookmarkStart w:id="0" w:name="_GoBack"/>
+      <w:bookmarkEnd w:id="0"/>
+      <w:r>
+        <w:rPr>
+          <w:rFonts w:hint="eastAsia" w:ascii="TW-MOE-Std-Kai" w:hAnsi="TW-MOE-Std-Kai" w:eastAsia="TW-MOE-Std-Kai" w:cs="TW-MOE-Std-Kai"/>
+          <w:sz w:val="48"/>
+          <w:szCs w:val="48"/>
+          <w:lang w:val="en-US" w:eastAsia="zh-TW"/>
+        </w:rPr>
+        <w:t>、「碰見」、「碰面」、「碰頭」、「碰運氣」、「觸碰」、「硬碰硬」等。而「</w:t>
       </w:r>
       <w:r>
         <w:rPr>
@@ -238,7 +248,6 @@
         <w:t>）」則是指徒步渡水，為文言詞，今已不常用。現代語境中一般都是用「碰」，「掽」和「踫」通常只見於古書中。</w:t>
       </w:r>
     </w:p>
-    <w:bookmarkEnd w:id="0"/>
     <w:sectPr>
       <w:pgSz w:w="11906" w:h="16838"/>
       <w:pgMar w:top="1440" w:right="1800" w:bottom="1440" w:left="1800" w:header="851" w:footer="992" w:gutter="0"/>
